--- a/year 3/sieci/warsztaty5/Warsztaty5.docx
+++ b/year 3/sieci/warsztaty5/Warsztaty5.docx
@@ -71,6 +71,290 @@
         <w:rPr>
           <w:lang w:val="pl-PL"/>
         </w:rPr>
+        <w:t xml:space="preserve">Z maszyny Virbian1 </w:t>
+      </w:r>
+      <w:proofErr w:type="spellStart"/>
+      <w:r>
+        <w:rPr>
+          <w:lang w:val="pl-PL"/>
+        </w:rPr>
+        <w:t>pingnij</w:t>
+      </w:r>
+      <w:proofErr w:type="spellEnd"/>
+      <w:r>
+        <w:rPr>
+          <w:lang w:val="pl-PL"/>
+        </w:rPr>
+        <w:t xml:space="preserve"> maszynę Virbian2 i obejrzyj przesyłane ramki w </w:t>
+      </w:r>
+      <w:proofErr w:type="spellStart"/>
+      <w:r>
+        <w:rPr>
+          <w:lang w:val="pl-PL"/>
+        </w:rPr>
+        <w:t>Wiresharku</w:t>
+      </w:r>
+      <w:proofErr w:type="spellEnd"/>
+      <w:r>
+        <w:rPr>
+          <w:lang w:val="pl-PL"/>
+        </w:rPr>
+        <w:t xml:space="preserve">. Jakie są pola nadawcy i odbiorcy ramki </w:t>
+      </w:r>
+      <w:proofErr w:type="spellStart"/>
+      <w:r>
+        <w:rPr>
+          <w:lang w:val="pl-PL"/>
+        </w:rPr>
+        <w:t>ethernetowej</w:t>
+      </w:r>
+      <w:proofErr w:type="spellEnd"/>
+      <w:r>
+        <w:rPr>
+          <w:lang w:val="pl-PL"/>
+        </w:rPr>
+        <w:t>? A jakie są pola nadawcy i odbiorcy zawartego w niej pakietu IP?</w:t>
+      </w:r>
+    </w:p>
+    <w:p>
+      <w:pPr>
+        <w:rPr>
+          <w:lang w:val="pl-PL"/>
+        </w:rPr>
+      </w:pPr>
+      <w:r>
+        <w:rPr>
+          <w:lang w:val="pl-PL"/>
+        </w:rPr>
+        <w:t xml:space="preserve">Pola IP i MAC </w:t>
+      </w:r>
+      <w:r>
+        <w:rPr>
+          <w:lang w:val="pl-PL"/>
+        </w:rPr>
+        <w:t>odbiorcy</w:t>
+      </w:r>
+      <w:r>
+        <w:rPr>
+          <w:lang w:val="pl-PL"/>
+        </w:rPr>
+        <w:t xml:space="preserve"> są usta</w:t>
+      </w:r>
+      <w:r>
+        <w:rPr>
+          <w:lang w:val="pl-PL"/>
+        </w:rPr>
+        <w:t xml:space="preserve">wione na adresy IP i MAC odbiorcy – </w:t>
+      </w:r>
+      <w:proofErr w:type="spellStart"/>
+      <w:r>
+        <w:rPr>
+          <w:lang w:val="pl-PL"/>
+        </w:rPr>
+        <w:t>Virbian</w:t>
+      </w:r>
+      <w:proofErr w:type="spellEnd"/>
+      <w:r>
+        <w:rPr>
+          <w:lang w:val="pl-PL"/>
+        </w:rPr>
+        <w:t xml:space="preserve"> 2</w:t>
+      </w:r>
+      <w:r>
+        <w:rPr>
+          <w:lang w:val="pl-PL"/>
+        </w:rPr>
+        <w:t xml:space="preserve">. Analogiczne dla </w:t>
+      </w:r>
+      <w:r>
+        <w:rPr>
+          <w:lang w:val="pl-PL"/>
+        </w:rPr>
+        <w:t xml:space="preserve">nadawcy – IP i MAC </w:t>
+      </w:r>
+      <w:proofErr w:type="spellStart"/>
+      <w:r>
+        <w:rPr>
+          <w:lang w:val="pl-PL"/>
+        </w:rPr>
+        <w:t>Virbian</w:t>
+      </w:r>
+      <w:proofErr w:type="spellEnd"/>
+      <w:r>
+        <w:rPr>
+          <w:lang w:val="pl-PL"/>
+        </w:rPr>
+        <w:t xml:space="preserve"> 1</w:t>
+      </w:r>
+      <w:r>
+        <w:rPr>
+          <w:lang w:val="pl-PL"/>
+        </w:rPr>
+        <w:t>.</w:t>
+      </w:r>
+    </w:p>
+    <w:p>
+      <w:pPr>
+        <w:rPr>
+          <w:lang w:val="pl-PL"/>
+        </w:rPr>
+      </w:pPr>
+    </w:p>
+    <w:p>
+      <w:pPr>
+        <w:rPr>
+          <w:lang w:val="pl-PL"/>
+        </w:rPr>
+      </w:pPr>
+      <w:r>
+        <w:rPr>
+          <w:lang w:val="pl-PL"/>
+        </w:rPr>
+        <w:t xml:space="preserve">Z maszyny Virbian1 </w:t>
+      </w:r>
+      <w:proofErr w:type="spellStart"/>
+      <w:r>
+        <w:rPr>
+          <w:lang w:val="pl-PL"/>
+        </w:rPr>
+        <w:t>pingnij</w:t>
+      </w:r>
+      <w:proofErr w:type="spellEnd"/>
+      <w:r>
+        <w:rPr>
+          <w:lang w:val="pl-PL"/>
+        </w:rPr>
+        <w:t xml:space="preserve"> adres rozgłoszeniowy 192.168.0.255. Jakie są tym razem pola nadawcy i odbiorcy ramki </w:t>
+      </w:r>
+      <w:proofErr w:type="spellStart"/>
+      <w:r>
+        <w:rPr>
+          <w:lang w:val="pl-PL"/>
+        </w:rPr>
+        <w:t>ethernetowej</w:t>
+      </w:r>
+      <w:proofErr w:type="spellEnd"/>
+      <w:r>
+        <w:rPr>
+          <w:lang w:val="pl-PL"/>
+        </w:rPr>
+        <w:t>? A jakie są pola nadawcy i odbiorcy zawartego w niej pakietu IP?</w:t>
+      </w:r>
+    </w:p>
+    <w:p>
+      <w:pPr>
+        <w:rPr>
+          <w:lang w:val="pl-PL"/>
+        </w:rPr>
+      </w:pPr>
+      <w:r>
+        <w:rPr>
+          <w:lang w:val="pl-PL"/>
+        </w:rPr>
+        <w:t xml:space="preserve">Pole IP i MAC </w:t>
+      </w:r>
+      <w:r>
+        <w:rPr>
+          <w:lang w:val="pl-PL"/>
+        </w:rPr>
+        <w:t>odbiorcy</w:t>
+      </w:r>
+      <w:r>
+        <w:rPr>
+          <w:lang w:val="pl-PL"/>
+        </w:rPr>
+        <w:t xml:space="preserve"> są adresami </w:t>
+      </w:r>
+      <w:proofErr w:type="spellStart"/>
+      <w:r>
+        <w:rPr>
+          <w:lang w:val="pl-PL"/>
+        </w:rPr>
+        <w:t>rozgłoszeniowymi</w:t>
+      </w:r>
+      <w:proofErr w:type="spellEnd"/>
+      <w:r>
+        <w:rPr>
+          <w:lang w:val="pl-PL"/>
+        </w:rPr>
+        <w:t xml:space="preserve"> </w:t>
+      </w:r>
+      <w:r>
+        <w:rPr>
+          <w:lang w:val="pl-PL"/>
+        </w:rPr>
+        <w:t>192.168.0.255</w:t>
+      </w:r>
+      <w:r>
+        <w:rPr>
+          <w:lang w:val="pl-PL"/>
+        </w:rPr>
+        <w:t xml:space="preserve"> i </w:t>
+      </w:r>
+      <w:proofErr w:type="spellStart"/>
+      <w:r>
+        <w:rPr>
+          <w:lang w:val="pl-PL"/>
+        </w:rPr>
+        <w:t>FF:FF:FF:FF:FF:FF</w:t>
+      </w:r>
+      <w:proofErr w:type="spellEnd"/>
+      <w:r>
+        <w:rPr>
+          <w:lang w:val="pl-PL"/>
+        </w:rPr>
+        <w:t xml:space="preserve">. Pola </w:t>
+      </w:r>
+      <w:r>
+        <w:rPr>
+          <w:lang w:val="pl-PL"/>
+        </w:rPr>
+        <w:t>nadawcy</w:t>
+      </w:r>
+      <w:r>
+        <w:rPr>
+          <w:lang w:val="pl-PL"/>
+        </w:rPr>
+        <w:t xml:space="preserve"> bez zmian</w:t>
+      </w:r>
+      <w:r>
+        <w:rPr>
+          <w:lang w:val="pl-PL"/>
+        </w:rPr>
+        <w:t xml:space="preserve"> - IP i MAC </w:t>
+      </w:r>
+      <w:proofErr w:type="spellStart"/>
+      <w:r>
+        <w:rPr>
+          <w:lang w:val="pl-PL"/>
+        </w:rPr>
+        <w:t>Virbian</w:t>
+      </w:r>
+      <w:proofErr w:type="spellEnd"/>
+      <w:r>
+        <w:rPr>
+          <w:lang w:val="pl-PL"/>
+        </w:rPr>
+        <w:t xml:space="preserve"> 1.</w:t>
+      </w:r>
+    </w:p>
+    <w:p>
+      <w:pPr>
+        <w:rPr>
+          <w:lang w:val="pl-PL"/>
+        </w:rPr>
+      </w:pPr>
+    </w:p>
+    <w:p>
+      <w:pPr>
+        <w:rPr>
+          <w:lang w:val="pl-PL"/>
+        </w:rPr>
+      </w:pPr>
+      <w:r>
+        <w:rPr>
+          <w:lang w:val="pl-PL"/>
+        </w:rPr>
         <w:t xml:space="preserve">1. </w:t>
       </w:r>
       <w:r>
@@ -195,13 +479,6 @@
         </w:rPr>
         <w:t>Odpowiedzi ARP są wysyłane do konkretnego komputera.</w:t>
       </w:r>
-    </w:p>
-    <w:p>
-      <w:pPr>
-        <w:rPr>
-          <w:lang w:val="pl-PL"/>
-        </w:rPr>
-      </w:pPr>
     </w:p>
     <w:p>
       <w:pPr>
@@ -211,12 +488,21 @@
           <w:lang w:val="pl-PL"/>
         </w:rPr>
       </w:pPr>
-      <w:r>
+    </w:p>
+    <w:p>
+      <w:pPr>
         <w:rPr>
           <w:sz w:val="36"/>
           <w:szCs w:val="36"/>
           <w:lang w:val="pl-PL"/>
         </w:rPr>
+      </w:pPr>
+      <w:r>
+        <w:rPr>
+          <w:sz w:val="36"/>
+          <w:szCs w:val="36"/>
+          <w:lang w:val="pl-PL"/>
+        </w:rPr>
         <w:t>Drugie zadanie do zaprezentowania:</w:t>
       </w:r>
     </w:p>
@@ -279,6 +565,7 @@
         <w:rPr>
           <w:lang w:val="pl-PL"/>
         </w:rPr>
+        <w:lastRenderedPageBreak/>
         <w:t>Virbian</w:t>
       </w:r>
       <w:proofErr w:type="spellEnd"/>
@@ -673,7 +960,6 @@
           <w:szCs w:val="28"/>
           <w:lang w:val="pl-PL"/>
         </w:rPr>
-        <w:lastRenderedPageBreak/>
         <w:t>2.</w:t>
       </w:r>
       <w:r>
